--- a/projects/6.4C-Custom_Program_Design/Credit Task 6.4 - Custom Program Design.docx
+++ b/projects/6.4C-Custom_Program_Design/Credit Task 6.4 - Custom Program Design.docx
@@ -7,7 +7,10 @@
         <w:pStyle w:val="Heading1"/>
       </w:pPr>
       <w:r>
-        <w:t>Design Overview for &lt;&lt;insert name of program here&gt;&gt;</w:t>
+        <w:t xml:space="preserve">Design Overview for </w:t>
+      </w:r>
+      <w:r>
+        <w:t>Snake Game</w:t>
       </w:r>
     </w:p>
     <w:p/>
@@ -15,11 +18,22 @@
       <w:r>
         <w:t xml:space="preserve">Name: </w:t>
       </w:r>
-    </w:p>
-    <w:p>
+      <w:r>
+        <w:t>Georges Youssef</w:t>
+      </w:r>
+    </w:p>
+    <w:p>
+      <w:pPr>
+        <w:tabs>
+          <w:tab w:val="left" w:pos="2000"/>
+        </w:tabs>
+      </w:pPr>
       <w:r>
         <w:t xml:space="preserve">Student ID: </w:t>
       </w:r>
+      <w:r>
+        <w:t>103070491</w:t>
+      </w:r>
     </w:p>
     <w:p/>
     <w:p>
@@ -30,19 +44,26 @@
         <w:t>Summary of Program</w:t>
       </w:r>
     </w:p>
+    <w:p>
+      <w:r>
+        <w:t xml:space="preserve">The program is a </w:t>
+      </w:r>
+      <w:r>
+        <w:t>rendition of the well-known snake game. Users would first be greeted by a start screen which allows them to change audio values, key-binds and some game values in order to make the game more or less difficult.</w:t>
+      </w:r>
+    </w:p>
     <w:p/>
     <w:p>
       <w:r>
-        <w:t>Describe what you want the program to do… one or two paragraphs.</w:t>
-      </w:r>
-    </w:p>
-    <w:p/>
-    <w:p>
-      <w:r>
-        <w:t>Include a sketch of sample output to illustrate your idea.</w:t>
-      </w:r>
-    </w:p>
-    <w:p/>
+        <w:t xml:space="preserve">It will feature a somewhat </w:t>
+      </w:r>
+      <w:r>
+        <w:t>three-dimensional</w:t>
+      </w:r>
+      <w:r>
+        <w:t xml:space="preserve"> GUI in order to get the user more interacted with the game.</w:t>
+      </w:r>
+    </w:p>
     <w:p>
       <w:pPr>
         <w:pStyle w:val="Heading1"/>
@@ -156,7 +177,11 @@
             <w:cnfStyle w:val="001000000000" w:firstRow="0" w:lastRow="0" w:firstColumn="1" w:lastColumn="0" w:oddVBand="0" w:evenVBand="0" w:oddHBand="0" w:evenHBand="0" w:firstRowFirstColumn="0" w:firstRowLastColumn="0" w:lastRowFirstColumn="0" w:lastRowLastColumn="0"/>
             <w:tcW w:w="3003" w:type="dxa"/>
           </w:tcPr>
-          <w:p/>
+          <w:p>
+            <w:r>
+              <w:t>Player</w:t>
+            </w:r>
+          </w:p>
         </w:tc>
         <w:tc>
           <w:tcPr>
@@ -166,6 +191,9 @@
             <w:pPr>
               <w:cnfStyle w:val="000000000000" w:firstRow="0" w:lastRow="0" w:firstColumn="0" w:lastColumn="0" w:oddVBand="0" w:evenVBand="0" w:oddHBand="0" w:evenHBand="0" w:firstRowFirstColumn="0" w:firstRowLastColumn="0" w:lastRowFirstColumn="0" w:lastRowLastColumn="0"/>
             </w:pPr>
+            <w:r>
+              <w:t>String</w:t>
+            </w:r>
           </w:p>
         </w:tc>
         <w:tc>
@@ -176,6 +204,165 @@
             <w:pPr>
               <w:cnfStyle w:val="000000000000" w:firstRow="0" w:lastRow="0" w:firstColumn="0" w:lastColumn="0" w:oddVBand="0" w:evenVBand="0" w:oddHBand="0" w:evenHBand="0" w:firstRowFirstColumn="0" w:firstRowLastColumn="0" w:lastRowFirstColumn="0" w:lastRowLastColumn="0"/>
             </w:pPr>
+            <w:r>
+              <w:t>Player Name</w:t>
+            </w:r>
+          </w:p>
+        </w:tc>
+      </w:tr>
+      <w:tr>
+        <w:tc>
+          <w:tcPr>
+            <w:cnfStyle w:val="001000000000" w:firstRow="0" w:lastRow="0" w:firstColumn="1" w:lastColumn="0" w:oddVBand="0" w:evenVBand="0" w:oddHBand="0" w:evenHBand="0" w:firstRowFirstColumn="0" w:firstRowLastColumn="0" w:lastRowFirstColumn="0" w:lastRowLastColumn="0"/>
+            <w:tcW w:w="3003" w:type="dxa"/>
+          </w:tcPr>
+          <w:p>
+            <w:r>
+              <w:t>Score</w:t>
+            </w:r>
+          </w:p>
+        </w:tc>
+        <w:tc>
+          <w:tcPr>
+            <w:tcW w:w="3003" w:type="dxa"/>
+          </w:tcPr>
+          <w:p>
+            <w:pPr>
+              <w:cnfStyle w:val="000000000000" w:firstRow="0" w:lastRow="0" w:firstColumn="0" w:lastColumn="0" w:oddVBand="0" w:evenVBand="0" w:oddHBand="0" w:evenHBand="0" w:firstRowFirstColumn="0" w:firstRowLastColumn="0" w:lastRowFirstColumn="0" w:lastRowLastColumn="0"/>
+            </w:pPr>
+            <w:r>
+              <w:t>Integer</w:t>
+            </w:r>
+          </w:p>
+        </w:tc>
+        <w:tc>
+          <w:tcPr>
+            <w:tcW w:w="3004" w:type="dxa"/>
+          </w:tcPr>
+          <w:p>
+            <w:pPr>
+              <w:cnfStyle w:val="000000000000" w:firstRow="0" w:lastRow="0" w:firstColumn="0" w:lastColumn="0" w:oddVBand="0" w:evenVBand="0" w:oddHBand="0" w:evenHBand="0" w:firstRowFirstColumn="0" w:firstRowLastColumn="0" w:lastRowFirstColumn="0" w:lastRowLastColumn="0"/>
+            </w:pPr>
+            <w:r>
+              <w:t>Player Score</w:t>
+            </w:r>
+          </w:p>
+        </w:tc>
+      </w:tr>
+      <w:tr>
+        <w:tc>
+          <w:tcPr>
+            <w:cnfStyle w:val="001000000000" w:firstRow="0" w:lastRow="0" w:firstColumn="1" w:lastColumn="0" w:oddVBand="0" w:evenVBand="0" w:oddHBand="0" w:evenHBand="0" w:firstRowFirstColumn="0" w:firstRowLastColumn="0" w:lastRowFirstColumn="0" w:lastRowLastColumn="0"/>
+            <w:tcW w:w="3003" w:type="dxa"/>
+          </w:tcPr>
+          <w:p>
+            <w:r>
+              <w:t>High Score</w:t>
+            </w:r>
+          </w:p>
+        </w:tc>
+        <w:tc>
+          <w:tcPr>
+            <w:tcW w:w="3003" w:type="dxa"/>
+          </w:tcPr>
+          <w:p>
+            <w:pPr>
+              <w:cnfStyle w:val="000000000000" w:firstRow="0" w:lastRow="0" w:firstColumn="0" w:lastColumn="0" w:oddVBand="0" w:evenVBand="0" w:oddHBand="0" w:evenHBand="0" w:firstRowFirstColumn="0" w:firstRowLastColumn="0" w:lastRowFirstColumn="0" w:lastRowLastColumn="0"/>
+            </w:pPr>
+            <w:r>
+              <w:t>Integer</w:t>
+            </w:r>
+          </w:p>
+        </w:tc>
+        <w:tc>
+          <w:tcPr>
+            <w:tcW w:w="3004" w:type="dxa"/>
+          </w:tcPr>
+          <w:p>
+            <w:pPr>
+              <w:cnfStyle w:val="000000000000" w:firstRow="0" w:lastRow="0" w:firstColumn="0" w:lastColumn="0" w:oddVBand="0" w:evenVBand="0" w:oddHBand="0" w:evenHBand="0" w:firstRowFirstColumn="0" w:firstRowLastColumn="0" w:lastRowFirstColumn="0" w:lastRowLastColumn="0"/>
+            </w:pPr>
+            <w:r>
+              <w:t>Highest Score Achieved</w:t>
+            </w:r>
+          </w:p>
+        </w:tc>
+      </w:tr>
+      <w:tr>
+        <w:tc>
+          <w:tcPr>
+            <w:cnfStyle w:val="001000000000" w:firstRow="0" w:lastRow="0" w:firstColumn="1" w:lastColumn="0" w:oddVBand="0" w:evenVBand="0" w:oddHBand="0" w:evenHBand="0" w:firstRowFirstColumn="0" w:firstRowLastColumn="0" w:lastRowFirstColumn="0" w:lastRowLastColumn="0"/>
+            <w:tcW w:w="3003" w:type="dxa"/>
+          </w:tcPr>
+          <w:p>
+            <w:r>
+              <w:t>Music Volume</w:t>
+            </w:r>
+          </w:p>
+        </w:tc>
+        <w:tc>
+          <w:tcPr>
+            <w:tcW w:w="3003" w:type="dxa"/>
+          </w:tcPr>
+          <w:p>
+            <w:pPr>
+              <w:cnfStyle w:val="000000000000" w:firstRow="0" w:lastRow="0" w:firstColumn="0" w:lastColumn="0" w:oddVBand="0" w:evenVBand="0" w:oddHBand="0" w:evenHBand="0" w:firstRowFirstColumn="0" w:firstRowLastColumn="0" w:lastRowFirstColumn="0" w:lastRowLastColumn="0"/>
+            </w:pPr>
+            <w:r>
+              <w:t>Integer</w:t>
+            </w:r>
+          </w:p>
+        </w:tc>
+        <w:tc>
+          <w:tcPr>
+            <w:tcW w:w="3004" w:type="dxa"/>
+          </w:tcPr>
+          <w:p>
+            <w:pPr>
+              <w:cnfStyle w:val="000000000000" w:firstRow="0" w:lastRow="0" w:firstColumn="0" w:lastColumn="0" w:oddVBand="0" w:evenVBand="0" w:oddHBand="0" w:evenHBand="0" w:firstRowFirstColumn="0" w:firstRowLastColumn="0" w:lastRowFirstColumn="0" w:lastRowLastColumn="0"/>
+            </w:pPr>
+            <w:r>
+              <w:t>Music Level</w:t>
+            </w:r>
+          </w:p>
+        </w:tc>
+      </w:tr>
+      <w:tr>
+        <w:tc>
+          <w:tcPr>
+            <w:cnfStyle w:val="001000000000" w:firstRow="0" w:lastRow="0" w:firstColumn="1" w:lastColumn="0" w:oddVBand="0" w:evenVBand="0" w:oddHBand="0" w:evenHBand="0" w:firstRowFirstColumn="0" w:firstRowLastColumn="0" w:lastRowFirstColumn="0" w:lastRowLastColumn="0"/>
+            <w:tcW w:w="3003" w:type="dxa"/>
+          </w:tcPr>
+          <w:p>
+            <w:r>
+              <w:t>Difficulty</w:t>
+            </w:r>
+          </w:p>
+        </w:tc>
+        <w:tc>
+          <w:tcPr>
+            <w:tcW w:w="3003" w:type="dxa"/>
+          </w:tcPr>
+          <w:p>
+            <w:pPr>
+              <w:cnfStyle w:val="000000000000" w:firstRow="0" w:lastRow="0" w:firstColumn="0" w:lastColumn="0" w:oddVBand="0" w:evenVBand="0" w:oddHBand="0" w:evenHBand="0" w:firstRowFirstColumn="0" w:firstRowLastColumn="0" w:lastRowFirstColumn="0" w:lastRowLastColumn="0"/>
+            </w:pPr>
+            <w:r>
+              <w:t>Integer</w:t>
+            </w:r>
+          </w:p>
+        </w:tc>
+        <w:tc>
+          <w:tcPr>
+            <w:tcW w:w="3004" w:type="dxa"/>
+          </w:tcPr>
+          <w:p>
+            <w:pPr>
+              <w:cnfStyle w:val="000000000000" w:firstRow="0" w:lastRow="0" w:firstColumn="0" w:lastColumn="0" w:oddVBand="0" w:evenVBand="0" w:oddHBand="0" w:evenHBand="0" w:firstRowFirstColumn="0" w:firstRowLastColumn="0" w:lastRowFirstColumn="0" w:lastRowLastColumn="0"/>
+            </w:pPr>
+            <w:r>
+              <w:t>Game Difficulty</w:t>
+            </w:r>
           </w:p>
         </w:tc>
       </w:tr>
@@ -246,7 +433,11 @@
             <w:cnfStyle w:val="001000000000" w:firstRow="0" w:lastRow="0" w:firstColumn="1" w:lastColumn="0" w:oddVBand="0" w:evenVBand="0" w:oddHBand="0" w:evenHBand="0" w:firstRowFirstColumn="0" w:firstRowLastColumn="0" w:lastRowFirstColumn="0" w:lastRowLastColumn="0"/>
             <w:tcW w:w="3003" w:type="dxa"/>
           </w:tcPr>
-          <w:p/>
+          <w:p>
+            <w:r>
+              <w:t>Up</w:t>
+            </w:r>
+          </w:p>
         </w:tc>
         <w:tc>
           <w:tcPr>
@@ -256,43 +447,225 @@
             <w:pPr>
               <w:cnfStyle w:val="000000000000" w:firstRow="0" w:lastRow="0" w:firstColumn="0" w:lastColumn="0" w:oddVBand="0" w:evenVBand="0" w:oddHBand="0" w:evenHBand="0" w:firstRowFirstColumn="0" w:firstRowLastColumn="0" w:lastRowFirstColumn="0" w:lastRowLastColumn="0"/>
             </w:pPr>
+            <w:r>
+              <w:t>Direction of Movement</w:t>
+            </w:r>
+          </w:p>
+        </w:tc>
+      </w:tr>
+      <w:tr>
+        <w:tc>
+          <w:tcPr>
+            <w:cnfStyle w:val="001000000000" w:firstRow="0" w:lastRow="0" w:firstColumn="1" w:lastColumn="0" w:oddVBand="0" w:evenVBand="0" w:oddHBand="0" w:evenHBand="0" w:firstRowFirstColumn="0" w:firstRowLastColumn="0" w:lastRowFirstColumn="0" w:lastRowLastColumn="0"/>
+            <w:tcW w:w="3003" w:type="dxa"/>
+          </w:tcPr>
+          <w:p>
+            <w:r>
+              <w:t>Left</w:t>
+            </w:r>
+          </w:p>
+        </w:tc>
+        <w:tc>
+          <w:tcPr>
+            <w:tcW w:w="3004" w:type="dxa"/>
+          </w:tcPr>
+          <w:p>
+            <w:pPr>
+              <w:cnfStyle w:val="000000000000" w:firstRow="0" w:lastRow="0" w:firstColumn="0" w:lastColumn="0" w:oddVBand="0" w:evenVBand="0" w:oddHBand="0" w:evenHBand="0" w:firstRowFirstColumn="0" w:firstRowLastColumn="0" w:lastRowFirstColumn="0" w:lastRowLastColumn="0"/>
+            </w:pPr>
+            <w:r>
+              <w:t>Direction of Movement</w:t>
+            </w:r>
+          </w:p>
+        </w:tc>
+      </w:tr>
+      <w:tr>
+        <w:tc>
+          <w:tcPr>
+            <w:cnfStyle w:val="001000000000" w:firstRow="0" w:lastRow="0" w:firstColumn="1" w:lastColumn="0" w:oddVBand="0" w:evenVBand="0" w:oddHBand="0" w:evenHBand="0" w:firstRowFirstColumn="0" w:firstRowLastColumn="0" w:lastRowFirstColumn="0" w:lastRowLastColumn="0"/>
+            <w:tcW w:w="3003" w:type="dxa"/>
+          </w:tcPr>
+          <w:p>
+            <w:r>
+              <w:t>Right</w:t>
+            </w:r>
+          </w:p>
+        </w:tc>
+        <w:tc>
+          <w:tcPr>
+            <w:tcW w:w="3004" w:type="dxa"/>
+          </w:tcPr>
+          <w:p>
+            <w:pPr>
+              <w:cnfStyle w:val="000000000000" w:firstRow="0" w:lastRow="0" w:firstColumn="0" w:lastColumn="0" w:oddVBand="0" w:evenVBand="0" w:oddHBand="0" w:evenHBand="0" w:firstRowFirstColumn="0" w:firstRowLastColumn="0" w:lastRowFirstColumn="0" w:lastRowLastColumn="0"/>
+            </w:pPr>
+            <w:r>
+              <w:t>Direction of Movement</w:t>
+            </w:r>
+          </w:p>
+        </w:tc>
+      </w:tr>
+      <w:tr>
+        <w:tc>
+          <w:tcPr>
+            <w:cnfStyle w:val="001000000000" w:firstRow="0" w:lastRow="0" w:firstColumn="1" w:lastColumn="0" w:oddVBand="0" w:evenVBand="0" w:oddHBand="0" w:evenHBand="0" w:firstRowFirstColumn="0" w:firstRowLastColumn="0" w:lastRowFirstColumn="0" w:lastRowLastColumn="0"/>
+            <w:tcW w:w="3003" w:type="dxa"/>
+          </w:tcPr>
+          <w:p>
+            <w:r>
+              <w:t>Down</w:t>
+            </w:r>
+          </w:p>
+        </w:tc>
+        <w:tc>
+          <w:tcPr>
+            <w:tcW w:w="3004" w:type="dxa"/>
+          </w:tcPr>
+          <w:p>
+            <w:pPr>
+              <w:cnfStyle w:val="000000000000" w:firstRow="0" w:lastRow="0" w:firstColumn="0" w:lastColumn="0" w:oddVBand="0" w:evenVBand="0" w:oddHBand="0" w:evenHBand="0" w:firstRowFirstColumn="0" w:firstRowLastColumn="0" w:lastRowFirstColumn="0" w:lastRowLastColumn="0"/>
+            </w:pPr>
+            <w:r>
+              <w:t>Direction of Movement</w:t>
+            </w:r>
           </w:p>
         </w:tc>
       </w:tr>
     </w:tbl>
     <w:p/>
     <w:p>
-      <w:r>
-        <w:t>…</w:t>
+      <w:pPr>
+        <w:pStyle w:val="Heading1"/>
+      </w:pPr>
+      <w:r>
+        <w:t>Overview of Program Structure</w:t>
+      </w:r>
+    </w:p>
+    <w:p>
+      <w:r>
+        <w:t>d</w:t>
+      </w:r>
+      <w:r>
+        <w:t>ef initialize</w:t>
+      </w:r>
+    </w:p>
+    <w:p>
+      <w:pPr>
+        <w:pStyle w:val="ListParagraph"/>
+        <w:numPr>
+          <w:ilvl w:val="0"/>
+          <w:numId w:val="1"/>
+        </w:numPr>
+      </w:pPr>
+      <w:r>
+        <w:t xml:space="preserve">This function is the beginning in order to start up the </w:t>
+      </w:r>
+      <w:proofErr w:type="spellStart"/>
+      <w:r>
+        <w:t>gosu</w:t>
+      </w:r>
+      <w:proofErr w:type="spellEnd"/>
+      <w:r>
+        <w:t xml:space="preserve"> GUI</w:t>
+      </w:r>
+    </w:p>
+    <w:p>
+      <w:r>
+        <w:t xml:space="preserve">def </w:t>
+      </w:r>
+      <w:proofErr w:type="spellStart"/>
+      <w:r>
+        <w:t>add_segment</w:t>
+      </w:r>
+      <w:proofErr w:type="spellEnd"/>
+    </w:p>
+    <w:p>
+      <w:pPr>
+        <w:pStyle w:val="ListParagraph"/>
+        <w:numPr>
+          <w:ilvl w:val="0"/>
+          <w:numId w:val="1"/>
+        </w:numPr>
+      </w:pPr>
+      <w:r>
+        <w:t xml:space="preserve">This function is used in order to setup the movement for the snake. This also prevents the snake from </w:t>
+      </w:r>
+      <w:proofErr w:type="gramStart"/>
+      <w:r>
+        <w:t>double-backing</w:t>
+      </w:r>
+      <w:proofErr w:type="gramEnd"/>
+      <w:r>
+        <w:t>. This means that the player cannot move the snake into itself.</w:t>
+      </w:r>
+    </w:p>
+    <w:p>
+      <w:r>
+        <w:t>def update</w:t>
+      </w:r>
+    </w:p>
+    <w:p>
+      <w:pPr>
+        <w:pStyle w:val="ListParagraph"/>
+        <w:numPr>
+          <w:ilvl w:val="0"/>
+          <w:numId w:val="1"/>
+        </w:numPr>
+      </w:pPr>
+      <w:r>
+        <w:lastRenderedPageBreak/>
+        <w:t>This function grabs the users input commands and translate them into a movement. The function is also used to update the players score when the eat an apple</w:t>
+      </w:r>
+      <w:r>
+        <w:t>. The function is also used for bounds for the snake meaning that when the snake hits the bounds of the game it will die and show a game over screen.</w:t>
+      </w:r>
+    </w:p>
+    <w:p>
+      <w:r>
+        <w:t>def draw</w:t>
+      </w:r>
+    </w:p>
+    <w:p>
+      <w:pPr>
+        <w:pStyle w:val="ListParagraph"/>
+        <w:numPr>
+          <w:ilvl w:val="0"/>
+          <w:numId w:val="1"/>
+        </w:numPr>
+      </w:pPr>
+      <w:r>
+        <w:t>This function draws the snake position, apple position, and players current score during the game. The function also draws the Game over screen when a player has lost the game.</w:t>
+      </w:r>
+    </w:p>
+    <w:p>
+      <w:r>
+        <w:t xml:space="preserve">def </w:t>
+      </w:r>
+      <w:proofErr w:type="spellStart"/>
+      <w:r>
+        <w:t>hit_self</w:t>
+      </w:r>
+      <w:proofErr w:type="spellEnd"/>
+      <w:r>
+        <w:t>?</w:t>
+      </w:r>
+    </w:p>
+    <w:p>
+      <w:pPr>
+        <w:pStyle w:val="ListParagraph"/>
+        <w:numPr>
+          <w:ilvl w:val="0"/>
+          <w:numId w:val="1"/>
+        </w:numPr>
+      </w:pPr>
+      <w:r>
+        <w:t>This function is used for the death of the snake when a player hits the body of the snake with its own head.</w:t>
       </w:r>
     </w:p>
     <w:p/>
     <w:p>
-      <w:pPr>
-        <w:pStyle w:val="Heading1"/>
-      </w:pPr>
-      <w:r>
-        <w:t>Overview of Program Structure</w:t>
-      </w:r>
-    </w:p>
-    <w:p/>
-    <w:p>
-      <w:r>
-        <w:t>List the main functions/procedures you are going to need to create this program. For each function/procedure provide its name and a brief description of what it will do.</w:t>
-      </w:r>
-    </w:p>
-    <w:p/>
-    <w:p>
-      <w:r>
-        <w:t>Don’t spend too long on this at this stage. Focus on the main things you think you are likely to need and you can build on this as your program develops.</w:t>
-      </w:r>
-      <w:bookmarkStart w:id="0" w:name="_GoBack"/>
-      <w:bookmarkEnd w:id="0"/>
-    </w:p>
-    <w:p/>
-    <w:p>
-      <w:r>
-        <w:t>Include a structure chart (once you have your proposal approved by your tutor)</w:t>
+      <w:r>
+        <w:t>These functions will run dependent from the users inputs.</w:t>
       </w:r>
     </w:p>
     <w:sectPr>
@@ -303,6 +676,127 @@
     </w:sectPr>
   </w:body>
 </w:document>
+</file>
+
+<file path=word/numbering.xml><?xml version="1.0" encoding="utf-8"?>
+<w:numbering xmlns:wpc="http://schemas.microsoft.com/office/word/2010/wordprocessingCanvas" xmlns:cx="http://schemas.microsoft.com/office/drawing/2014/chartex" xmlns:cx1="http://schemas.microsoft.com/office/drawing/2015/9/8/chartex" xmlns:cx2="http://schemas.microsoft.com/office/drawing/2015/10/21/chartex" xmlns:cx3="http://schemas.microsoft.com/office/drawing/2016/5/9/chartex" xmlns:cx4="http://schemas.microsoft.com/office/drawing/2016/5/10/chartex" xmlns:cx5="http://schemas.microsoft.com/office/drawing/2016/5/11/chartex" xmlns:cx6="http://schemas.microsoft.com/office/drawing/2016/5/12/chartex" xmlns:cx7="http://schemas.microsoft.com/office/drawing/2016/5/13/chartex" xmlns:cx8="http://schemas.microsoft.com/office/drawing/2016/5/14/chartex" xmlns:mc="http://schemas.openxmlformats.org/markup-compatibility/2006" xmlns:aink="http://schemas.microsoft.com/office/drawing/2016/ink" xmlns:am3d="http://schemas.microsoft.com/office/drawing/2017/model3d" xmlns:o="urn:schemas-microsoft-com:office:office" xmlns:r="http://schemas.openxmlformats.org/officeDocument/2006/relationships" xmlns:m="http://schemas.openxmlformats.org/officeDocument/2006/math" xmlns:v="urn:schemas-microsoft-com:vml" xmlns:wp14="http://schemas.microsoft.com/office/word/2010/wordprocessingDrawing" xmlns:wp="http://schemas.openxmlformats.org/drawingml/2006/wordprocessingDrawing" xmlns:w10="urn:schemas-microsoft-com:office:word" xmlns:w="http://schemas.openxmlformats.org/wordprocessingml/2006/main" xmlns:w14="http://schemas.microsoft.com/office/word/2010/wordml" xmlns:w15="http://schemas.microsoft.com/office/word/2012/wordml" xmlns:w16cid="http://schemas.microsoft.com/office/word/2016/wordml/cid" xmlns:w16se="http://schemas.microsoft.com/office/word/2015/wordml/symex" xmlns:wpg="http://schemas.microsoft.com/office/word/2010/wordprocessingGroup" xmlns:wpi="http://schemas.microsoft.com/office/word/2010/wordprocessingInk" xmlns:wne="http://schemas.microsoft.com/office/word/2006/wordml" xmlns:wps="http://schemas.microsoft.com/office/word/2010/wordprocessingShape" mc:Ignorable="w14 w15 w16se w16cid wp14">
+  <w:abstractNum w:abstractNumId="0" w15:restartNumberingAfterBreak="0">
+    <w:nsid w:val="308818D3"/>
+    <w:multiLevelType w:val="hybridMultilevel"/>
+    <w:tmpl w:val="327C1B2E"/>
+    <w:lvl w:ilvl="0" w:tplc="08090001">
+      <w:start w:val="1"/>
+      <w:numFmt w:val="bullet"/>
+      <w:lvlText w:val=""/>
+      <w:lvlJc w:val="left"/>
+      <w:pPr>
+        <w:ind w:left="720" w:hanging="360"/>
+      </w:pPr>
+      <w:rPr>
+        <w:rFonts w:ascii="Symbol" w:hAnsi="Symbol" w:hint="default"/>
+      </w:rPr>
+    </w:lvl>
+    <w:lvl w:ilvl="1" w:tplc="08090003" w:tentative="1">
+      <w:start w:val="1"/>
+      <w:numFmt w:val="bullet"/>
+      <w:lvlText w:val="o"/>
+      <w:lvlJc w:val="left"/>
+      <w:pPr>
+        <w:ind w:left="1440" w:hanging="360"/>
+      </w:pPr>
+      <w:rPr>
+        <w:rFonts w:ascii="Courier New" w:hAnsi="Courier New" w:cs="Courier New" w:hint="default"/>
+      </w:rPr>
+    </w:lvl>
+    <w:lvl w:ilvl="2" w:tplc="08090005" w:tentative="1">
+      <w:start w:val="1"/>
+      <w:numFmt w:val="bullet"/>
+      <w:lvlText w:val=""/>
+      <w:lvlJc w:val="left"/>
+      <w:pPr>
+        <w:ind w:left="2160" w:hanging="360"/>
+      </w:pPr>
+      <w:rPr>
+        <w:rFonts w:ascii="Wingdings" w:hAnsi="Wingdings" w:hint="default"/>
+      </w:rPr>
+    </w:lvl>
+    <w:lvl w:ilvl="3" w:tplc="08090001" w:tentative="1">
+      <w:start w:val="1"/>
+      <w:numFmt w:val="bullet"/>
+      <w:lvlText w:val=""/>
+      <w:lvlJc w:val="left"/>
+      <w:pPr>
+        <w:ind w:left="2880" w:hanging="360"/>
+      </w:pPr>
+      <w:rPr>
+        <w:rFonts w:ascii="Symbol" w:hAnsi="Symbol" w:hint="default"/>
+      </w:rPr>
+    </w:lvl>
+    <w:lvl w:ilvl="4" w:tplc="08090003" w:tentative="1">
+      <w:start w:val="1"/>
+      <w:numFmt w:val="bullet"/>
+      <w:lvlText w:val="o"/>
+      <w:lvlJc w:val="left"/>
+      <w:pPr>
+        <w:ind w:left="3600" w:hanging="360"/>
+      </w:pPr>
+      <w:rPr>
+        <w:rFonts w:ascii="Courier New" w:hAnsi="Courier New" w:cs="Courier New" w:hint="default"/>
+      </w:rPr>
+    </w:lvl>
+    <w:lvl w:ilvl="5" w:tplc="08090005" w:tentative="1">
+      <w:start w:val="1"/>
+      <w:numFmt w:val="bullet"/>
+      <w:lvlText w:val=""/>
+      <w:lvlJc w:val="left"/>
+      <w:pPr>
+        <w:ind w:left="4320" w:hanging="360"/>
+      </w:pPr>
+      <w:rPr>
+        <w:rFonts w:ascii="Wingdings" w:hAnsi="Wingdings" w:hint="default"/>
+      </w:rPr>
+    </w:lvl>
+    <w:lvl w:ilvl="6" w:tplc="08090001" w:tentative="1">
+      <w:start w:val="1"/>
+      <w:numFmt w:val="bullet"/>
+      <w:lvlText w:val=""/>
+      <w:lvlJc w:val="left"/>
+      <w:pPr>
+        <w:ind w:left="5040" w:hanging="360"/>
+      </w:pPr>
+      <w:rPr>
+        <w:rFonts w:ascii="Symbol" w:hAnsi="Symbol" w:hint="default"/>
+      </w:rPr>
+    </w:lvl>
+    <w:lvl w:ilvl="7" w:tplc="08090003" w:tentative="1">
+      <w:start w:val="1"/>
+      <w:numFmt w:val="bullet"/>
+      <w:lvlText w:val="o"/>
+      <w:lvlJc w:val="left"/>
+      <w:pPr>
+        <w:ind w:left="5760" w:hanging="360"/>
+      </w:pPr>
+      <w:rPr>
+        <w:rFonts w:ascii="Courier New" w:hAnsi="Courier New" w:cs="Courier New" w:hint="default"/>
+      </w:rPr>
+    </w:lvl>
+    <w:lvl w:ilvl="8" w:tplc="08090005" w:tentative="1">
+      <w:start w:val="1"/>
+      <w:numFmt w:val="bullet"/>
+      <w:lvlText w:val=""/>
+      <w:lvlJc w:val="left"/>
+      <w:pPr>
+        <w:ind w:left="6480" w:hanging="360"/>
+      </w:pPr>
+      <w:rPr>
+        <w:rFonts w:ascii="Wingdings" w:hAnsi="Wingdings" w:hint="default"/>
+      </w:rPr>
+    </w:lvl>
+  </w:abstractNum>
+  <w:num w:numId="1">
+    <w:abstractNumId w:val="0"/>
+  </w:num>
+</w:numbering>
 </file>
 
 <file path=word/styles.xml><?xml version="1.0" encoding="utf-8"?>
@@ -318,7 +812,7 @@
     </w:rPrDefault>
     <w:pPrDefault/>
   </w:docDefaults>
-  <w:latentStyles w:defLockedState="0" w:defUIPriority="99" w:defSemiHidden="0" w:defUnhideWhenUsed="0" w:defQFormat="0" w:count="375">
+  <w:latentStyles w:defLockedState="0" w:defUIPriority="99" w:defSemiHidden="0" w:defUnhideWhenUsed="0" w:defQFormat="0" w:count="376">
     <w:lsdException w:name="Normal" w:uiPriority="0" w:qFormat="1"/>
     <w:lsdException w:name="heading 1" w:uiPriority="9" w:qFormat="1"/>
     <w:lsdException w:name="heading 2" w:semiHidden="1" w:uiPriority="9" w:unhideWhenUsed="1" w:qFormat="1"/>
@@ -690,6 +1184,7 @@
     <w:lsdException w:name="List Table 5 Dark Accent 6" w:uiPriority="50"/>
     <w:lsdException w:name="List Table 6 Colorful Accent 6" w:uiPriority="51"/>
     <w:lsdException w:name="List Table 7 Colorful Accent 6" w:uiPriority="52"/>
+    <w:lsdException w:name="Smart Link" w:semiHidden="1" w:unhideWhenUsed="1"/>
   </w:latentStyles>
   <w:style w:type="paragraph" w:default="1" w:styleId="Normal">
     <w:name w:val="Normal"/>
@@ -894,6 +1389,31 @@
       <w:sz w:val="18"/>
       <w:szCs w:val="18"/>
     </w:rPr>
+  </w:style>
+  <w:style w:type="paragraph" w:customStyle="1" w:styleId="Default">
+    <w:name w:val="Default"/>
+    <w:rsid w:val="00C4025C"/>
+    <w:pPr>
+      <w:autoSpaceDE w:val="0"/>
+      <w:autoSpaceDN w:val="0"/>
+      <w:adjustRightInd w:val="0"/>
+    </w:pPr>
+    <w:rPr>
+      <w:rFonts w:ascii="Calibri" w:hAnsi="Calibri" w:cs="Calibri"/>
+      <w:color w:val="000000"/>
+      <w:lang w:val="en-GB"/>
+    </w:rPr>
+  </w:style>
+  <w:style w:type="paragraph" w:styleId="ListParagraph">
+    <w:name w:val="List Paragraph"/>
+    <w:basedOn w:val="Normal"/>
+    <w:uiPriority w:val="34"/>
+    <w:qFormat/>
+    <w:rsid w:val="00465C49"/>
+    <w:pPr>
+      <w:ind w:left="720"/>
+      <w:contextualSpacing/>
+    </w:pPr>
   </w:style>
 </w:styles>
 </file>
